--- a/Documentation/Logon Process.docx
+++ b/Documentation/Logon Process.docx
@@ -6,23 +6,24 @@
       <w:pPr>
         <w:pStyle w:val="Titre1"/>
       </w:pPr>
-      <w:r>
-        <w:t>Logon Scenario</w:t>
-      </w:r>
+      <w:proofErr w:type="spellStart"/>
+      <w:r>
+        <w:t>Overview</w:t>
+      </w:r>
+      <w:proofErr w:type="spellEnd"/>
     </w:p>
     <w:p>
       <w:pPr>
-        <w:pStyle w:val="Titre1"/>
-      </w:pPr>
-      <w:r>
-        <w:rPr>
-          <w:noProof/>
-          <w:lang w:eastAsia="fr-FR"/>
-        </w:rPr>
-      </w:r>
+        <w:pStyle w:val="Titre2"/>
+      </w:pPr>
+      <w:r>
+        <w:t>Composition</w:t>
+      </w:r>
+    </w:p>
+    <w:p>
       <w:r>
         <w:pict>
-          <v:group id="_x0000_s1075" editas="canvas" style="width:499.9pt;height:184.75pt;mso-position-horizontal-relative:char;mso-position-vertical-relative:line" coordorigin="1424,2755" coordsize="9998,3695">
+          <v:group id="_x0000_s1169" editas="canvas" style="width:499.9pt;height:346.75pt;mso-position-horizontal-relative:char;mso-position-vertical-relative:line" coordorigin="1424,2755" coordsize="9998,6935">
             <o:lock v:ext="edit" aspectratio="t"/>
             <v:shapetype id="_x0000_t75" coordsize="21600,21600" o:spt="75" o:preferrelative="t" path="m@4@5l@4@11@9@11@9@5xe" filled="f" stroked="f">
               <v:stroke joinstyle="miter"/>
@@ -43,6 +44,129 @@
               <v:path o:extrusionok="f" gradientshapeok="t" o:connecttype="rect"/>
               <o:lock v:ext="edit" aspectratio="t"/>
             </v:shapetype>
+            <v:shape id="_x0000_s1170" type="#_x0000_t75" style="position:absolute;left:1424;top:2755;width:9998;height:6935" o:preferrelative="f">
+              <v:fill o:detectmouseclick="t"/>
+              <v:path o:extrusionok="t" o:connecttype="none"/>
+              <o:lock v:ext="edit" text="t"/>
+            </v:shape>
+            <v:shapetype id="_x0000_t202" coordsize="21600,21600" o:spt="202" path="m,l,21600r21600,l21600,xe">
+              <v:stroke joinstyle="miter"/>
+              <v:path gradientshapeok="t" o:connecttype="rect"/>
+            </v:shapetype>
+            <v:shape id="_x0000_s1184" type="#_x0000_t202" style="position:absolute;left:2370;top:3885;width:1605;height:2010">
+              <v:textbox>
+                <w:txbxContent>
+                  <w:p>
+                    <w:proofErr w:type="spellStart"/>
+                    <w:r>
+                      <w:t>EIDCredential</w:t>
+                    </w:r>
+                    <w:proofErr w:type="spellEnd"/>
+                    <w:r>
+                      <w:t xml:space="preserve"> Provider</w:t>
+                    </w:r>
+                  </w:p>
+                </w:txbxContent>
+              </v:textbox>
+            </v:shape>
+            <v:shape id="_x0000_s1185" type="#_x0000_t202" style="position:absolute;left:5295;top:6855;width:1845;height:2010">
+              <v:textbox>
+                <w:txbxContent>
+                  <w:p>
+                    <w:proofErr w:type="spellStart"/>
+                    <w:r>
+                      <w:t>EIDCardLibrary</w:t>
+                    </w:r>
+                    <w:proofErr w:type="spellEnd"/>
+                  </w:p>
+                </w:txbxContent>
+              </v:textbox>
+            </v:shape>
+            <v:shapetype id="_x0000_t32" coordsize="21600,21600" o:spt="32" o:oned="t" path="m,l21600,21600e" filled="f">
+              <v:path arrowok="t" fillok="f" o:connecttype="none"/>
+              <o:lock v:ext="edit" shapetype="t"/>
+            </v:shapetype>
+            <v:shape id="_x0000_s1186" type="#_x0000_t32" style="position:absolute;left:3173;top:5895;width:2122;height:1965" o:connectortype="straight">
+              <v:stroke endarrow="block"/>
+            </v:shape>
+            <v:shape id="_x0000_s1189" type="#_x0000_t202" style="position:absolute;left:4605;top:3885;width:1845;height:2010">
+              <v:textbox>
+                <w:txbxContent>
+                  <w:p>
+                    <w:proofErr w:type="spellStart"/>
+                    <w:r>
+                      <w:t>EIDAuthenticationPackage</w:t>
+                    </w:r>
+                    <w:proofErr w:type="spellEnd"/>
+                  </w:p>
+                </w:txbxContent>
+              </v:textbox>
+            </v:shape>
+            <v:shape id="_x0000_s1190" type="#_x0000_t202" style="position:absolute;left:6915;top:3885;width:1845;height:2010">
+              <v:textbox>
+                <w:txbxContent>
+                  <w:p>
+                    <w:proofErr w:type="spellStart"/>
+                    <w:r>
+                      <w:t>EIDPasswordChangeNotification</w:t>
+                    </w:r>
+                    <w:proofErr w:type="spellEnd"/>
+                  </w:p>
+                </w:txbxContent>
+              </v:textbox>
+            </v:shape>
+            <v:shape id="_x0000_s1191" type="#_x0000_t202" style="position:absolute;left:8910;top:3885;width:1845;height:2010">
+              <v:textbox>
+                <w:txbxContent>
+                  <w:p>
+                    <w:proofErr w:type="spellStart"/>
+                    <w:r>
+                      <w:t>EIDPasswordChangeNotification</w:t>
+                    </w:r>
+                    <w:proofErr w:type="spellEnd"/>
+                  </w:p>
+                </w:txbxContent>
+              </v:textbox>
+            </v:shape>
+            <v:shape id="_x0000_s1192" type="#_x0000_t32" style="position:absolute;left:5528;top:5895;width:690;height:960" o:connectortype="straight">
+              <v:stroke endarrow="block"/>
+            </v:shape>
+            <v:shape id="_x0000_s1193" type="#_x0000_t32" style="position:absolute;left:6218;top:5895;width:1620;height:960;flip:x" o:connectortype="straight">
+              <v:stroke endarrow="block"/>
+            </v:shape>
+            <v:shape id="_x0000_s1194" type="#_x0000_t32" style="position:absolute;left:7140;top:5895;width:2693;height:1965;flip:x" o:connectortype="straight">
+              <v:stroke endarrow="block"/>
+            </v:shape>
+            <w10:wrap type="none"/>
+            <w10:anchorlock/>
+          </v:group>
+        </w:pict>
+      </w:r>
+    </w:p>
+    <w:p>
+      <w:pPr>
+        <w:pStyle w:val="Titre1"/>
+        <w:numPr>
+          <w:ilvl w:val="0"/>
+          <w:numId w:val="0"/>
+        </w:numPr>
+        <w:ind w:left="720" w:hanging="360"/>
+      </w:pPr>
+    </w:p>
+    <w:p>
+      <w:pPr>
+        <w:pStyle w:val="Titre2"/>
+      </w:pPr>
+      <w:r>
+        <w:t>Logon Scenario</w:t>
+      </w:r>
+    </w:p>
+    <w:p/>
+    <w:p>
+      <w:r>
+        <w:pict>
+          <v:group id="_x0000_s1075" editas="canvas" style="width:499.9pt;height:184.75pt;mso-position-horizontal-relative:char;mso-position-vertical-relative:line" coordorigin="1424,2755" coordsize="9998,3695">
+            <o:lock v:ext="edit" aspectratio="t"/>
             <v:shape id="_x0000_s1076" type="#_x0000_t75" style="position:absolute;left:1424;top:2755;width:9998;height:3695" o:preferrelative="f">
               <v:fill o:detectmouseclick="t"/>
               <v:path o:extrusionok="t" o:connecttype="none"/>
@@ -76,10 +200,6 @@
                 <o:complex v:ext="view"/>
               </v:shapetype>
               <v:shape id="_x0000_s1080" type="#_x0000_t96" style="position:absolute;left:3756;top:4605;width:321;height:321"/>
-              <v:shapetype id="_x0000_t32" coordsize="21600,21600" o:spt="32" o:oned="t" path="m,l21600,21600e" filled="f">
-                <v:path arrowok="t" fillok="f" o:connecttype="none"/>
-                <o:lock v:ext="edit" shapetype="t"/>
-              </v:shapetype>
               <v:shape id="_x0000_s1081" type="#_x0000_t32" style="position:absolute;left:3917;top:4926;width:5;height:441" o:connectortype="straight"/>
               <v:shape id="_x0000_s1082" type="#_x0000_t32" style="position:absolute;left:3756;top:5367;width:166;height:119;flip:x" o:connectortype="straight"/>
               <v:shape id="_x0000_s1083" type="#_x0000_t32" style="position:absolute;left:3922;top:5367;width:155;height:119" o:connectortype="straight"/>
@@ -109,10 +229,6 @@
             <v:shape id="_x0000_s1091" type="#_x0000_t32" style="position:absolute;left:4492;top:4213;width:1283;height:752" o:connectortype="straight">
               <v:stroke endarrow="block"/>
             </v:shape>
-            <v:shapetype id="_x0000_t202" coordsize="21600,21600" o:spt="202" path="m,l,21600r21600,l21600,xe">
-              <v:stroke joinstyle="miter"/>
-              <v:path gradientshapeok="t" o:connecttype="rect"/>
-            </v:shapetype>
             <v:shape id="_x0000_s1099" type="#_x0000_t202" style="position:absolute;left:5775;top:3960;width:1605;height:2010">
               <v:textbox>
                 <w:txbxContent>
@@ -174,23 +290,33 @@
       </w:pPr>
       <w:proofErr w:type="spellStart"/>
       <w:r>
-        <w:t>Credential</w:t>
+        <w:lastRenderedPageBreak/>
+        <w:t>Projects</w:t>
       </w:r>
       <w:proofErr w:type="spellEnd"/>
-      <w:r>
-        <w:t xml:space="preserve"> Provider</w:t>
-      </w:r>
     </w:p>
     <w:p>
       <w:pPr>
+        <w:pStyle w:val="Titre2"/>
+      </w:pPr>
+      <w:proofErr w:type="spellStart"/>
+      <w:r>
+        <w:t>Credential</w:t>
+      </w:r>
+      <w:proofErr w:type="spellEnd"/>
+      <w:r>
+        <w:t xml:space="preserve"> Provider</w:t>
+      </w:r>
+    </w:p>
+    <w:p>
+      <w:pPr>
         <w:pStyle w:val="Titre1"/>
-      </w:pPr>
-      <w:r>
-        <w:rPr>
-          <w:noProof/>
-          <w:lang w:eastAsia="fr-FR"/>
-        </w:rPr>
-      </w:r>
+        <w:numPr>
+          <w:ilvl w:val="0"/>
+          <w:numId w:val="0"/>
+        </w:numPr>
+        <w:ind w:left="720"/>
+      </w:pPr>
       <w:r>
         <w:pict>
           <v:group id="_x0000_s1104" editas="canvas" style="width:499.9pt;height:350.5pt;mso-position-horizontal-relative:char;mso-position-vertical-relative:line" coordorigin="1424,2755" coordsize="9998,7010">
@@ -329,7 +455,7 @@
     </w:p>
     <w:p>
       <w:pPr>
-        <w:pStyle w:val="Titre1"/>
+        <w:pStyle w:val="Titre2"/>
       </w:pPr>
       <w:proofErr w:type="spellStart"/>
       <w:r>
@@ -344,23 +470,22 @@
     <w:p>
       <w:pPr>
         <w:pStyle w:val="Titre1"/>
-      </w:pPr>
-      <w:r>
-        <w:rPr>
-          <w:noProof/>
-          <w:lang w:eastAsia="fr-FR"/>
-        </w:rPr>
-      </w:r>
+        <w:numPr>
+          <w:ilvl w:val="0"/>
+          <w:numId w:val="0"/>
+        </w:numPr>
+        <w:ind w:left="720"/>
+      </w:pPr>
       <w:r>
         <w:pict>
-          <v:group id="_x0000_s1130" editas="canvas" style="width:499.9pt;height:350.5pt;mso-position-horizontal-relative:char;mso-position-vertical-relative:line" coordorigin="1424,2755" coordsize="9998,7010">
+          <v:group id="_x0000_s1130" editas="canvas" style="width:466.8pt;height:344.4pt;mso-position-horizontal-relative:char;mso-position-vertical-relative:line" coordorigin="1441,2877" coordsize="9336,6888">
             <o:lock v:ext="edit" aspectratio="t"/>
-            <v:shape id="_x0000_s1131" type="#_x0000_t75" style="position:absolute;left:1424;top:2755;width:9998;height:7010" o:preferrelative="f">
+            <v:shape id="_x0000_s1131" type="#_x0000_t75" style="position:absolute;left:1441;top:2877;width:9336;height:6888" o:preferrelative="f">
               <v:fill o:detectmouseclick="t"/>
               <v:path o:extrusionok="t" o:connecttype="none"/>
               <o:lock v:ext="edit" text="t"/>
             </v:shape>
-            <v:shape id="_x0000_s1150" type="#_x0000_t202" style="position:absolute;left:2182;top:5235;width:1305;height:2010">
+            <v:shape id="_x0000_s1150" type="#_x0000_t202" style="position:absolute;left:1627;top:5235;width:1305;height:2010">
               <v:textbox>
                 <w:txbxContent>
                   <w:p>
@@ -384,7 +509,7 @@
                 </w:txbxContent>
               </v:textbox>
             </v:shape>
-            <v:rect id="_x0000_s1152" style="position:absolute;left:2182;top:6827;width:1305;height:418">
+            <v:rect id="_x0000_s1152" style="position:absolute;left:1627;top:6827;width:1305;height:418">
               <v:textbox>
                 <w:txbxContent>
                   <w:p>
@@ -395,7 +520,7 @@
                 </w:txbxContent>
               </v:textbox>
             </v:rect>
-            <v:rect id="_x0000_s1153" style="position:absolute;left:9085;top:3555;width:930;height:747">
+            <v:rect id="_x0000_s1153" style="position:absolute;left:8530;top:3555;width:930;height:747">
               <v:textbox>
                 <w:txbxContent>
                   <w:p>
@@ -408,7 +533,7 @@
                 </w:txbxContent>
               </v:textbox>
             </v:rect>
-            <v:shape id="_x0000_s1154" type="#_x0000_t202" style="position:absolute;left:4645;top:5235;width:1605;height:2010">
+            <v:shape id="_x0000_s1154" type="#_x0000_t202" style="position:absolute;left:4090;top:5235;width:1605;height:2010">
               <v:textbox>
                 <w:txbxContent>
                   <w:p>
@@ -429,7 +554,7 @@
                 </w:txbxContent>
               </v:textbox>
             </v:shape>
-            <v:shape id="_x0000_s1155" type="#_x0000_t202" style="position:absolute;left:6607;top:5235;width:1605;height:2010">
+            <v:shape id="_x0000_s1155" type="#_x0000_t202" style="position:absolute;left:6052;top:5235;width:1605;height:2010">
               <v:textbox>
                 <w:txbxContent>
                   <w:p>
@@ -448,7 +573,7 @@
                 </w:txbxContent>
               </v:textbox>
             </v:shape>
-            <v:shape id="_x0000_s1156" type="#_x0000_t202" style="position:absolute;left:8737;top:5235;width:1605;height:2010">
+            <v:shape id="_x0000_s1156" type="#_x0000_t202" style="position:absolute;left:8182;top:5235;width:1605;height:2010">
               <v:textbox>
                 <w:txbxContent>
                   <w:p>
@@ -469,19 +594,19 @@
                 </w:txbxContent>
               </v:textbox>
             </v:shape>
-            <v:shape id="_x0000_s1157" type="#_x0000_t32" style="position:absolute;left:3487;top:6240;width:1158;height:1" o:connectortype="straight">
-              <v:stroke endarrow="block"/>
-            </v:shape>
-            <v:shape id="_x0000_s1158" type="#_x0000_t32" style="position:absolute;left:6250;top:6240;width:357;height:1" o:connectortype="straight">
-              <v:stroke endarrow="block"/>
-            </v:shape>
-            <v:shape id="_x0000_s1159" type="#_x0000_t32" style="position:absolute;left:8212;top:6240;width:525;height:1" o:connectortype="straight">
-              <v:stroke endarrow="block"/>
-            </v:shape>
-            <v:shape id="_x0000_s1160" type="#_x0000_t32" style="position:absolute;left:9540;top:4302;width:10;height:933;flip:x" o:connectortype="straight">
-              <v:stroke endarrow="block"/>
-            </v:shape>
-            <v:rect id="_x0000_s1161" style="position:absolute;left:6442;top:3555;width:2025;height:747">
+            <v:shape id="_x0000_s1157" type="#_x0000_t32" style="position:absolute;left:2932;top:6240;width:1158;height:1" o:connectortype="straight">
+              <v:stroke endarrow="block"/>
+            </v:shape>
+            <v:shape id="_x0000_s1158" type="#_x0000_t32" style="position:absolute;left:5695;top:6240;width:357;height:1" o:connectortype="straight">
+              <v:stroke endarrow="block"/>
+            </v:shape>
+            <v:shape id="_x0000_s1159" type="#_x0000_t32" style="position:absolute;left:7657;top:6240;width:525;height:1" o:connectortype="straight">
+              <v:stroke endarrow="block"/>
+            </v:shape>
+            <v:shape id="_x0000_s1160" type="#_x0000_t32" style="position:absolute;left:8985;top:4302;width:10;height:933;flip:x" o:connectortype="straight">
+              <v:stroke endarrow="block"/>
+            </v:shape>
+            <v:rect id="_x0000_s1161" style="position:absolute;left:5887;top:3555;width:2025;height:747">
               <v:textbox>
                 <w:txbxContent>
                   <w:p>
@@ -502,10 +627,10 @@
                 </w:txbxContent>
               </v:textbox>
             </v:rect>
-            <v:shape id="_x0000_s1162" type="#_x0000_t32" style="position:absolute;left:7455;top:4302;width:2085;height:933" o:connectortype="straight">
-              <v:stroke endarrow="block"/>
-            </v:shape>
-            <v:shape id="_x0000_s1163" type="#_x0000_t32" style="position:absolute;left:10342;top:6240;width:660;height:1" o:connectortype="straight">
+            <v:shape id="_x0000_s1162" type="#_x0000_t32" style="position:absolute;left:6900;top:4302;width:2085;height:933" o:connectortype="straight">
+              <v:stroke endarrow="block"/>
+            </v:shape>
+            <v:shape id="_x0000_s1163" type="#_x0000_t32" style="position:absolute;left:9787;top:6240;width:660;height:1" o:connectortype="straight">
               <v:stroke endarrow="block"/>
             </v:shape>
             <w10:wrap type="none"/>
@@ -537,24 +662,31 @@
       </w:r>
       <w:proofErr w:type="spellEnd"/>
       <w:r>
-        <w:t xml:space="preserve"> </w:t>
-      </w:r>
-      <w:proofErr w:type="spellStart"/>
-      <w:r>
-        <w:t>Creation</w:t>
-      </w:r>
-      <w:proofErr w:type="spellEnd"/>
-      <w:r>
-        <w:t xml:space="preserve"> and Update</w:t>
+        <w:t xml:space="preserve"> Management</w:t>
       </w:r>
     </w:p>
     <w:p>
-      <w:r>
-        <w:rPr>
-          <w:noProof/>
-          <w:lang w:eastAsia="fr-FR"/>
-        </w:rPr>
-      </w:r>
+      <w:pPr>
+        <w:pStyle w:val="Titre2"/>
+      </w:pPr>
+      <w:proofErr w:type="spellStart"/>
+      <w:r>
+        <w:t>Credential</w:t>
+      </w:r>
+      <w:proofErr w:type="spellEnd"/>
+      <w:r>
+        <w:t xml:space="preserve"> </w:t>
+      </w:r>
+      <w:proofErr w:type="spellStart"/>
+      <w:r>
+        <w:t>Creation</w:t>
+      </w:r>
+      <w:proofErr w:type="spellEnd"/>
+      <w:r>
+        <w:t xml:space="preserve"> and Update</w:t>
+      </w:r>
+    </w:p>
+    <w:p>
       <w:r>
         <w:pict>
           <v:group id="_x0000_s1027" editas="canvas" style="width:499.9pt;height:294.9pt;mso-position-horizontal-relative:char;mso-position-vertical-relative:line" coordorigin="2362,3907" coordsize="7935,4681">
@@ -720,7 +852,7 @@
     </w:p>
     <w:p>
       <w:pPr>
-        <w:pStyle w:val="Titre1"/>
+        <w:pStyle w:val="Titre2"/>
       </w:pPr>
       <w:proofErr w:type="spellStart"/>
       <w:r>
@@ -737,12 +869,6 @@
       <w:proofErr w:type="spellEnd"/>
     </w:p>
     <w:p>
-      <w:r>
-        <w:rPr>
-          <w:noProof/>
-          <w:lang w:eastAsia="fr-FR"/>
-        </w:rPr>
-      </w:r>
       <w:r>
         <w:pict>
           <v:group id="_x0000_s1050" editas="canvas" style="width:499.9pt;height:294.9pt;mso-position-horizontal-relative:char;mso-position-vertical-relative:line" coordorigin="2362,3907" coordsize="7935,4681">
@@ -899,6 +1025,191 @@
     </w:sectPr>
   </w:body>
 </w:document>
+</file>
+
+<file path=word/numbering.xml><?xml version="1.0" encoding="utf-8"?>
+<w:numbering xmlns:ve="http://schemas.openxmlformats.org/markup-compatibility/2006" xmlns:o="urn:schemas-microsoft-com:office:office" xmlns:r="http://schemas.openxmlformats.org/officeDocument/2006/relationships" xmlns:m="http://schemas.openxmlformats.org/officeDocument/2006/math" xmlns:v="urn:schemas-microsoft-com:vml" xmlns:wp="http://schemas.openxmlformats.org/drawingml/2006/wordprocessingDrawing" xmlns:w10="urn:schemas-microsoft-com:office:word" xmlns:w="http://schemas.openxmlformats.org/wordprocessingml/2006/main" xmlns:wne="http://schemas.microsoft.com/office/word/2006/wordml">
+  <w:abstractNum w:abstractNumId="0">
+    <w:nsid w:val="00F5532E"/>
+    <w:multiLevelType w:val="hybridMultilevel"/>
+    <w:tmpl w:val="0FC07A68"/>
+    <w:lvl w:ilvl="0" w:tplc="CA48EA02">
+      <w:start w:val="1"/>
+      <w:numFmt w:val="decimal"/>
+      <w:lvlText w:val="%1."/>
+      <w:lvlJc w:val="left"/>
+      <w:pPr>
+        <w:ind w:left="720" w:hanging="360"/>
+      </w:pPr>
+    </w:lvl>
+    <w:lvl w:ilvl="1" w:tplc="CA48EA02">
+      <w:start w:val="1"/>
+      <w:numFmt w:val="decimal"/>
+      <w:pStyle w:val="Titre2"/>
+      <w:lvlText w:val="%2."/>
+      <w:lvlJc w:val="left"/>
+      <w:pPr>
+        <w:ind w:left="1440" w:hanging="360"/>
+      </w:pPr>
+    </w:lvl>
+    <w:lvl w:ilvl="2" w:tplc="040C001B" w:tentative="1">
+      <w:start w:val="1"/>
+      <w:numFmt w:val="lowerRoman"/>
+      <w:lvlText w:val="%3."/>
+      <w:lvlJc w:val="right"/>
+      <w:pPr>
+        <w:ind w:left="2160" w:hanging="180"/>
+      </w:pPr>
+    </w:lvl>
+    <w:lvl w:ilvl="3" w:tplc="040C000F" w:tentative="1">
+      <w:start w:val="1"/>
+      <w:numFmt w:val="decimal"/>
+      <w:lvlText w:val="%4."/>
+      <w:lvlJc w:val="left"/>
+      <w:pPr>
+        <w:ind w:left="2880" w:hanging="360"/>
+      </w:pPr>
+    </w:lvl>
+    <w:lvl w:ilvl="4" w:tplc="040C0019" w:tentative="1">
+      <w:start w:val="1"/>
+      <w:numFmt w:val="lowerLetter"/>
+      <w:lvlText w:val="%5."/>
+      <w:lvlJc w:val="left"/>
+      <w:pPr>
+        <w:ind w:left="3600" w:hanging="360"/>
+      </w:pPr>
+    </w:lvl>
+    <w:lvl w:ilvl="5" w:tplc="040C001B" w:tentative="1">
+      <w:start w:val="1"/>
+      <w:numFmt w:val="lowerRoman"/>
+      <w:lvlText w:val="%6."/>
+      <w:lvlJc w:val="right"/>
+      <w:pPr>
+        <w:ind w:left="4320" w:hanging="180"/>
+      </w:pPr>
+    </w:lvl>
+    <w:lvl w:ilvl="6" w:tplc="040C000F" w:tentative="1">
+      <w:start w:val="1"/>
+      <w:numFmt w:val="decimal"/>
+      <w:lvlText w:val="%7."/>
+      <w:lvlJc w:val="left"/>
+      <w:pPr>
+        <w:ind w:left="5040" w:hanging="360"/>
+      </w:pPr>
+    </w:lvl>
+    <w:lvl w:ilvl="7" w:tplc="040C0019" w:tentative="1">
+      <w:start w:val="1"/>
+      <w:numFmt w:val="lowerLetter"/>
+      <w:lvlText w:val="%8."/>
+      <w:lvlJc w:val="left"/>
+      <w:pPr>
+        <w:ind w:left="5760" w:hanging="360"/>
+      </w:pPr>
+    </w:lvl>
+    <w:lvl w:ilvl="8" w:tplc="040C001B" w:tentative="1">
+      <w:start w:val="1"/>
+      <w:numFmt w:val="lowerRoman"/>
+      <w:lvlText w:val="%9."/>
+      <w:lvlJc w:val="right"/>
+      <w:pPr>
+        <w:ind w:left="6480" w:hanging="180"/>
+      </w:pPr>
+    </w:lvl>
+  </w:abstractNum>
+  <w:abstractNum w:abstractNumId="1">
+    <w:nsid w:val="10F70FF2"/>
+    <w:multiLevelType w:val="hybridMultilevel"/>
+    <w:tmpl w:val="B52E5A5A"/>
+    <w:lvl w:ilvl="0" w:tplc="5DC2349E">
+      <w:start w:val="1"/>
+      <w:numFmt w:val="decimal"/>
+      <w:pStyle w:val="Titre1"/>
+      <w:lvlText w:val="%1."/>
+      <w:lvlJc w:val="left"/>
+      <w:pPr>
+        <w:ind w:left="360" w:hanging="360"/>
+      </w:pPr>
+    </w:lvl>
+    <w:lvl w:ilvl="1" w:tplc="040C0019" w:tentative="1">
+      <w:start w:val="1"/>
+      <w:numFmt w:val="lowerLetter"/>
+      <w:lvlText w:val="%2."/>
+      <w:lvlJc w:val="left"/>
+      <w:pPr>
+        <w:ind w:left="22" w:hanging="360"/>
+      </w:pPr>
+    </w:lvl>
+    <w:lvl w:ilvl="2" w:tplc="040C001B" w:tentative="1">
+      <w:start w:val="1"/>
+      <w:numFmt w:val="lowerRoman"/>
+      <w:lvlText w:val="%3."/>
+      <w:lvlJc w:val="right"/>
+      <w:pPr>
+        <w:ind w:left="742" w:hanging="180"/>
+      </w:pPr>
+    </w:lvl>
+    <w:lvl w:ilvl="3" w:tplc="040C000F" w:tentative="1">
+      <w:start w:val="1"/>
+      <w:numFmt w:val="decimal"/>
+      <w:lvlText w:val="%4."/>
+      <w:lvlJc w:val="left"/>
+      <w:pPr>
+        <w:ind w:left="1462" w:hanging="360"/>
+      </w:pPr>
+    </w:lvl>
+    <w:lvl w:ilvl="4" w:tplc="040C0019" w:tentative="1">
+      <w:start w:val="1"/>
+      <w:numFmt w:val="lowerLetter"/>
+      <w:lvlText w:val="%5."/>
+      <w:lvlJc w:val="left"/>
+      <w:pPr>
+        <w:ind w:left="2182" w:hanging="360"/>
+      </w:pPr>
+    </w:lvl>
+    <w:lvl w:ilvl="5" w:tplc="040C001B" w:tentative="1">
+      <w:start w:val="1"/>
+      <w:numFmt w:val="lowerRoman"/>
+      <w:lvlText w:val="%6."/>
+      <w:lvlJc w:val="right"/>
+      <w:pPr>
+        <w:ind w:left="2902" w:hanging="180"/>
+      </w:pPr>
+    </w:lvl>
+    <w:lvl w:ilvl="6" w:tplc="040C000F" w:tentative="1">
+      <w:start w:val="1"/>
+      <w:numFmt w:val="decimal"/>
+      <w:lvlText w:val="%7."/>
+      <w:lvlJc w:val="left"/>
+      <w:pPr>
+        <w:ind w:left="3622" w:hanging="360"/>
+      </w:pPr>
+    </w:lvl>
+    <w:lvl w:ilvl="7" w:tplc="040C0019" w:tentative="1">
+      <w:start w:val="1"/>
+      <w:numFmt w:val="lowerLetter"/>
+      <w:lvlText w:val="%8."/>
+      <w:lvlJc w:val="left"/>
+      <w:pPr>
+        <w:ind w:left="4342" w:hanging="360"/>
+      </w:pPr>
+    </w:lvl>
+    <w:lvl w:ilvl="8" w:tplc="040C001B" w:tentative="1">
+      <w:start w:val="1"/>
+      <w:numFmt w:val="lowerRoman"/>
+      <w:lvlText w:val="%9."/>
+      <w:lvlJc w:val="right"/>
+      <w:pPr>
+        <w:ind w:left="5062" w:hanging="180"/>
+      </w:pPr>
+    </w:lvl>
+  </w:abstractNum>
+  <w:num w:numId="1">
+    <w:abstractNumId w:val="1"/>
+  </w:num>
+  <w:num w:numId="2">
+    <w:abstractNumId w:val="0"/>
+  </w:num>
+</w:numbering>
 </file>
 
 <file path=word/styles.xml><?xml version="1.0" encoding="utf-8"?>
@@ -1069,10 +1380,13 @@
     <w:link w:val="Titre1Car"/>
     <w:uiPriority w:val="9"/>
     <w:qFormat/>
-    <w:rsid w:val="00397D25"/>
+    <w:rsid w:val="00270161"/>
     <w:pPr>
       <w:keepNext/>
       <w:keepLines/>
+      <w:numPr>
+        <w:numId w:val="1"/>
+      </w:numPr>
       <w:spacing w:before="480" w:after="0"/>
       <w:outlineLvl w:val="0"/>
     </w:pPr>
@@ -1083,6 +1397,34 @@
       <w:color w:val="365F91" w:themeColor="accent1" w:themeShade="BF"/>
       <w:sz w:val="28"/>
       <w:szCs w:val="28"/>
+    </w:rPr>
+  </w:style>
+  <w:style w:type="paragraph" w:styleId="Titre2">
+    <w:name w:val="heading 2"/>
+    <w:basedOn w:val="Normal"/>
+    <w:next w:val="Normal"/>
+    <w:link w:val="Titre2Car"/>
+    <w:uiPriority w:val="9"/>
+    <w:unhideWhenUsed/>
+    <w:qFormat/>
+    <w:rsid w:val="00270161"/>
+    <w:pPr>
+      <w:keepNext/>
+      <w:keepLines/>
+      <w:numPr>
+        <w:ilvl w:val="1"/>
+        <w:numId w:val="2"/>
+      </w:numPr>
+      <w:spacing w:before="200" w:after="0"/>
+      <w:outlineLvl w:val="1"/>
+    </w:pPr>
+    <w:rPr>
+      <w:rFonts w:asciiTheme="majorHAnsi" w:eastAsiaTheme="majorEastAsia" w:hAnsiTheme="majorHAnsi" w:cstheme="majorBidi"/>
+      <w:b/>
+      <w:bCs/>
+      <w:color w:val="4F81BD" w:themeColor="accent1"/>
+      <w:sz w:val="26"/>
+      <w:szCs w:val="26"/>
     </w:rPr>
   </w:style>
   <w:style w:type="character" w:default="1" w:styleId="Policepardfaut">
@@ -1118,7 +1460,7 @@
     <w:basedOn w:val="Policepardfaut"/>
     <w:link w:val="Titre1"/>
     <w:uiPriority w:val="9"/>
-    <w:rsid w:val="00397D25"/>
+    <w:rsid w:val="00270161"/>
     <w:rPr>
       <w:rFonts w:asciiTheme="majorHAnsi" w:eastAsiaTheme="majorEastAsia" w:hAnsiTheme="majorHAnsi" w:cstheme="majorBidi"/>
       <w:b/>
@@ -1126,6 +1468,21 @@
       <w:color w:val="365F91" w:themeColor="accent1" w:themeShade="BF"/>
       <w:sz w:val="28"/>
       <w:szCs w:val="28"/>
+    </w:rPr>
+  </w:style>
+  <w:style w:type="character" w:customStyle="1" w:styleId="Titre2Car">
+    <w:name w:val="Titre 2 Car"/>
+    <w:basedOn w:val="Policepardfaut"/>
+    <w:link w:val="Titre2"/>
+    <w:uiPriority w:val="9"/>
+    <w:rsid w:val="00270161"/>
+    <w:rPr>
+      <w:rFonts w:asciiTheme="majorHAnsi" w:eastAsiaTheme="majorEastAsia" w:hAnsiTheme="majorHAnsi" w:cstheme="majorBidi"/>
+      <w:b/>
+      <w:bCs/>
+      <w:color w:val="4F81BD" w:themeColor="accent1"/>
+      <w:sz w:val="26"/>
+      <w:szCs w:val="26"/>
     </w:rPr>
   </w:style>
 </w:styles>
